--- a/docs/reports_docx/Green_Corridor_Report_Ch4.docx
+++ b/docs/reports_docx/Green_Corridor_Report_Ch4.docx
@@ -1,6 +1,6 @@
 
 <file path=word/document.xml><?xml version="1.0" encoding="utf-8"?>
-<w:document xmlns:wpc="http://schemas.microsoft.com/office/word/2010/wordprocessingCanvas" xmlns:mc="http://schemas.openxmlformats.org/markup-compatibility/2006" xmlns:o="urn:schemas-microsoft-com:office:office" xmlns:r="http://schemas.openxmlformats.org/officeDocument/2006/relationships" xmlns:m="http://schemas.openxmlformats.org/officeDocument/2006/math" xmlns:v="urn:schemas-microsoft-com:vml" xmlns:wp14="http://schemas.microsoft.com/office/word/2010/wordprocessingDrawing" xmlns:wp="http://schemas.openxmlformats.org/drawingml/2006/wordprocessingDrawing" xmlns:w10="urn:schemas-microsoft-com:office:word" xmlns:w="http://schemas.openxmlformats.org/wordprocessingml/2006/main" xmlns:w14="http://schemas.microsoft.com/office/word/2010/wordml" xmlns:w15="http://schemas.microsoft.com/office/word/2012/wordml" xmlns:wpg="http://schemas.microsoft.com/office/word/2010/wordprocessingGroup" xmlns:wpi="http://schemas.microsoft.com/office/word/2010/wordprocessingInk" xmlns:wne="http://schemas.microsoft.com/office/word/2006/wordml" xmlns:wps="http://schemas.microsoft.com/office/word/2010/wordprocessingShape" xmlns:cx="http://schemas.microsoft.com/office/drawing/2014/chartex" xmlns:cx1="http://schemas.microsoft.com/office/drawing/2015/9/8/chartex" xmlns:cx2="http://schemas.microsoft.com/office/drawing/2015/10/21/chartex" xmlns:cx3="http://schemas.microsoft.com/office/drawing/2016/5/9/chartex" xmlns:cx4="http://schemas.microsoft.com/office/drawing/2016/5/10/chartex" xmlns:cx5="http://schemas.microsoft.com/office/drawing/2016/5/11/chartex" xmlns:cx6="http://schemas.microsoft.com/office/drawing/2016/5/12/chartex" xmlns:cx7="http://schemas.microsoft.com/office/drawing/2016/5/13/chartex" xmlns:cx8="http://schemas.microsoft.com/office/drawing/2016/5/14/chartex" xmlns:aink="http://schemas.microsoft.com/office/drawing/2016/ink" xmlns:am3d="http://schemas.microsoft.com/office/drawing/2017/model3d" xmlns:w16cex="http://schemas.microsoft.com/office/word/2018/wordml/cex" xmlns:w16cid="http://schemas.microsoft.com/office/word/2016/wordml/cid" xmlns:w16="http://schemas.microsoft.com/office/word/2018/wordml" xmlns:w16sdtdh="http://schemas.microsoft.com/office/word/2020/wordml/sdtdatahash" xmlns:w16se="http://schemas.microsoft.com/office/word/2015/wordml/symex" mc:Ignorable="w14 w15 wp14">
+<w:document xmlns:wpc="http://schemas.microsoft.com/office/word/2010/wordprocessingCanvas" xmlns:mc="http://schemas.openxmlformats.org/markup-compatibility/2006" xmlns:o="urn:schemas-microsoft-com:office:office" xmlns:r="http://schemas.openxmlformats.org/officeDocument/2006/relationships" xmlns:m="http://schemas.openxmlformats.org/officeDocument/2006/math" xmlns:v="urn:schemas-microsoft-com:vml" xmlns:wp14="http://schemas.microsoft.com/office/word/2010/wordprocessingDrawing" xmlns:wp="http://schemas.openxmlformats.org/drawingml/2006/wordprocessingDrawing" xmlns:w10="urn:schemas-microsoft-com:office:word" xmlns:w="http://schemas.openxmlformats.org/wordprocessingml/2006/main" xmlns:w14="http://schemas.microsoft.com/office/word/2010/wordml" xmlns:w15="http://schemas.microsoft.com/office/word/2012/wordml" xmlns:wpg="http://schemas.microsoft.com/office/word/2010/wordprocessingGroup" xmlns:wpi="http://schemas.microsoft.com/office/word/2010/wordprocessingInk" xmlns:wne="http://schemas.microsoft.com/office/word/2006/wordml" xmlns:wps="http://schemas.microsoft.com/office/word/2010/wordprocessingShape" xmlns:cx="http://schemas.microsoft.com/office/drawing/2014/chartex" xmlns:cx1="http://schemas.microsoft.com/office/drawing/2015/9/8/chartex" xmlns:cx2="http://schemas.microsoft.com/office/drawing/2015/10/21/chartex" xmlns:cx3="http://schemas.microsoft.com/office/drawing/2016/5/9/chartex" xmlns:cx4="http://schemas.microsoft.com/office/drawing/2016/5/10/chartex" xmlns:cx5="http://schemas.microsoft.com/office/drawing/2016/5/11/chartex" xmlns:cx6="http://schemas.microsoft.com/office/drawing/2016/5/12/chartex" xmlns:cx7="http://schemas.microsoft.com/office/drawing/2016/5/13/chartex" xmlns:cx8="http://schemas.microsoft.com/office/drawing/2016/5/14/chartex" xmlns:aink="http://schemas.microsoft.com/office/drawing/2016/ink" xmlns:am3d="http://schemas.microsoft.com/office/drawing/2017/model3d" xmlns:w16cex="http://schemas.microsoft.com/office/word/2018/wordml/cex" xmlns:w16cid="http://schemas.microsoft.com/office/word/2016/wordml/cid" xmlns:w16="http://schemas.microsoft.com/office/word/2018/wordml" xmlns:w16sdtdh="http://schemas.microsoft.com/office/word/2020/wordml/sdtdatahash" xmlns:w16se="http://schemas.microsoft.com/office/word/2015/wordml/symex" xmlns:w16du="http://schemas.microsoft.com/office/word/2023/wordml/word16du" mc:Ignorable="w14 w15 wp14">
   <w:body>
     <w:p>
       <w:pPr>
@@ -258,12 +258,16 @@
       <w:pPr>
         <w:spacing w:after="240"/>
       </w:pPr>
-      <w:r>
-        <w:t xml:space="preserve">DF(t) = 할인인자 = 1 / (1 + r)^(t - 2030), r = 0.07
-CAPEX(t) = t년도 자본지출 (자본비)
-FIXED_OPEX(t) = t년도 고정 운영비
-VARIABLE_OPEX(t) = t년도 변동 운영비</w:t>
-      </w:r>
+      <w:del w:id="0" w:author="Claude" w:date="2025-11-23T06:55:59Z" w16du:dateUtc="2025-11-23T06:55:59Z">
+        <w:r>
+          <w:delText>r = 0.07</w:delText>
+        </w:r>
+      </w:del>
+      <w:ins w:id="1" w:author="Claude" w:date="2025-11-23T06:55:59Z" w16du:dateUtc="2025-11-23T06:55:59Z">
+        <w:r>
+          <w:t>r = 0.0</w:t>
+        </w:r>
+      </w:ins>
     </w:p>
     <w:p>
       <w:pPr>
@@ -1092,6 +1096,14 @@
 </w:numbering>
 </file>
 
+<file path=word/people.xml><?xml version="1.0" encoding="utf-8"?>
+<w15:people xmlns:w15="http://schemas.microsoft.com/office/word/2012/wordml">
+  <w15:person w15:author="Claude">
+    <w15:presenceInfo w15:providerId="None" w15:userId="Claude"/>
+  </w15:person>
+</w15:people>
+</file>
+
 <file path=word/styles.xml><?xml version="1.0" encoding="utf-8"?>
 <w:styles xmlns:mc="http://schemas.openxmlformats.org/markup-compatibility/2006" xmlns:r="http://schemas.openxmlformats.org/officeDocument/2006/relationships" xmlns:w="http://schemas.openxmlformats.org/wordprocessingml/2006/main" xmlns:w14="http://schemas.microsoft.com/office/word/2010/wordml" xmlns:w15="http://schemas.microsoft.com/office/word/2012/wordml" mc:Ignorable="w14 w15">
   <w:docDefaults>
